--- a/法令ファイル/昭和三十七年度における旧令による共済組合等からの年金受給者のための特別措置法等の規定による年金の額の改定に関する法律/昭和三十七年度における旧令による共済組合等からの年金受給者のための特別措置法等の規定による年金の額の改定に関する法律（昭和三十七年法律第百十六号）.docx
+++ b/法令ファイル/昭和三十七年度における旧令による共済組合等からの年金受給者のための特別措置法等の規定による年金の額の改定に関する法律/昭和三十七年度における旧令による共済組合等からの年金受給者のための特別措置法等の規定による年金の額の改定に関する法律（昭和三十七年法律第百十六号）.docx
@@ -27,70 +27,62 @@
     </w:p>
     <w:p>
       <w:pPr>
-        <w:pStyle w:val="Heading6"/>
+        <w:pStyle w:val="ListBullet"/>
         <w:ind w:left="880"/>
       </w:pPr>
       <w:r>
         <w:t>一</w:t>
+        <w:br/>
+        <w:t>昭和三十三年法律第百二十六号第一条の二第二項において準用する同法第一条第二項の規定により従前の年金額をもつて改定年金額とした年金</w:t>
+        <w:br/>
+        <w:br/>
+        <w:br/>
+        <w:t>同法第一条の二第一項の規定により年金額を改定したものとした場合において、その改定年金額の算定の基準となるべき同法別表第一の仮定俸給</w:t>
       </w:r>
     </w:p>
     <w:p>
       <w:pPr>
+        <w:pStyle w:val="ListBullet"/>
         <w:ind w:left="880"/>
       </w:pPr>
       <w:r>
-        <w:t>昭和三十三年法律第百二十六号第一条の二第二項において準用する同法第一条第二項の規定により従前の年金額をもつて改定年金額とした年金</w:t>
+        <w:t>二</w:t>
+        <w:br/>
+        <w:t>昭和三十三年法律第百二十六号第一条第二項の規定により従前の年金額をもつて改定年金額とした年金（前号に掲げる年金を除く。）</w:t>
+        <w:br/>
+        <w:br/>
+        <w:br/>
+        <w:t>同法第一条第一項の規定により年金額を改定したものとした場合において、その改定年金額の算定の基準となるべき同法別表第一の仮定俸給</w:t>
       </w:r>
     </w:p>
     <w:p>
       <w:pPr>
-        <w:pStyle w:val="Heading6"/>
+        <w:pStyle w:val="ListBullet"/>
         <w:ind w:left="880"/>
       </w:pPr>
       <w:r>
-        <w:t>二</w:t>
+        <w:t>三</w:t>
+        <w:br/>
+        <w:t>昭和三十三年法律第百二十六号第一条の二の規定の適用を受けなかつた年金（前号及び次号に掲げる年金を除く。）</w:t>
+        <w:br/>
+        <w:br/>
+        <w:br/>
+        <w:t>同法第一条第一項の規定により改定された年金額の算定の基準となつた同法別表第一の仮定俸給</w:t>
       </w:r>
     </w:p>
     <w:p>
       <w:pPr>
-        <w:ind w:left="880"/>
-      </w:pPr>
-      <w:r>
-        <w:t>昭和三十三年法律第百二十六号第一条第二項の規定により従前の年金額をもつて改定年金額とした年金（前号に掲げる年金を除く。）</w:t>
-      </w:r>
-    </w:p>
-    <w:p>
-      <w:pPr>
-        <w:pStyle w:val="Heading6"/>
-        <w:ind w:left="880"/>
-      </w:pPr>
-      <w:r>
-        <w:t>三</w:t>
-      </w:r>
-    </w:p>
-    <w:p>
-      <w:pPr>
-        <w:ind w:left="880"/>
-      </w:pPr>
-      <w:r>
-        <w:t>昭和三十三年法律第百二十六号第一条の二の規定の適用を受けなかつた年金（前号及び次号に掲げる年金を除く。）</w:t>
-      </w:r>
-    </w:p>
-    <w:p>
-      <w:pPr>
-        <w:pStyle w:val="Heading6"/>
+        <w:pStyle w:val="ListBullet"/>
         <w:ind w:left="880"/>
       </w:pPr>
       <w:r>
         <w:t>四</w:t>
-      </w:r>
-    </w:p>
-    <w:p>
-      <w:pPr>
-        <w:ind w:left="880"/>
-      </w:pPr>
-      <w:r>
+        <w:br/>
         <w:t>昭和三十三年法律第百二十六号第一条の規定の適用を受けなかつた年金</w:t>
+        <w:br/>
+        <w:br/>
+        <w:br/>
+        <w:t>昭和二十七年度における給与の改訂に伴う国家公務員共済組合法等の規定による年金の額の改定に関する法律（昭和二十八年法律第百六十号。以下「昭和二十八年法律第百六十号」という。）第三条第一項及び第二項の規定により改定された年金額の算定の基準となつた同法別表の仮定俸給（同法第三条第四項において準用する同法第一条第三項の規定により従前の年金額をもつて改定年金額とした年金については、同法第三条第一項及び第二項の規定により年金額を改定したものとした場合において、その改定年金額の算定の基準となるべき同法別表の仮定俸給）</w:t>
       </w:r>
     </w:p>
     <w:p>
@@ -125,36 +117,32 @@
     </w:p>
     <w:p>
       <w:pPr>
-        <w:pStyle w:val="Heading6"/>
+        <w:pStyle w:val="ListBullet"/>
         <w:ind w:left="880"/>
       </w:pPr>
       <w:r>
         <w:t>一</w:t>
+        <w:br/>
+        <w:t>公務による傷病を給付事由とする年金</w:t>
+        <w:br/>
+        <w:br/>
+        <w:br/>
+        <w:t>昭和三十三年の仮定俸給に対応する別表第一の仮定俸給に千分の千百二十四（当該仮定俸給が九千十七円以下であるときは千分の千百三十一、九千四百二十五円であるときは千分の千百二十九、九千八百五十円であるときは千分の千百二十七、一万二百五十八円であるときは千分の千百二十五。以下次号及び次条第三項において同じ。）を乗じて得た額を俸給とみなし、それぞれ旧陸軍共済組合、特別措置法第一条に規定する共済協会又は同法第二条に規定する外地関係共済組合が支給した年金の算定の例（その算定の際俸給月額に乗ずべき月数は、同法第六条第三項の規定により改定された月数によるものとする。）により算定した額</w:t>
       </w:r>
     </w:p>
     <w:p>
       <w:pPr>
-        <w:ind w:left="880"/>
-      </w:pPr>
-      <w:r>
-        <w:t>公務による傷病を給付事由とする年金</w:t>
-      </w:r>
-    </w:p>
-    <w:p>
-      <w:pPr>
-        <w:pStyle w:val="Heading6"/>
+        <w:pStyle w:val="ListBullet"/>
         <w:ind w:left="880"/>
       </w:pPr>
       <w:r>
         <w:t>二</w:t>
-      </w:r>
-    </w:p>
-    <w:p>
-      <w:pPr>
-        <w:ind w:left="880"/>
-      </w:pPr>
-      <w:r>
+        <w:br/>
         <w:t>公務による死亡を給付事由とする年金又は公務による傷病を給付事由とする年金を受ける権利を有する者の公務によらない死亡を給付事由とする年金</w:t>
+        <w:br/>
+        <w:br/>
+        <w:br/>
+        <w:t>昭和三十三年の仮定俸給に対応する別表第一の仮定俸給に千分の千百二十四を乗じて得た額を俸給とみなし、それぞれ前号に規定する旧陸軍共済組合、共済協会又は外地関係共済組合が支給した年金の算定の例（その算定の際俸給月額に乗ずべき月数は、公務による死亡を給付事由とする年金にあつては、別表第二の上欄に掲げる当該仮定俸給に応じ同表の下欄に掲げる率を二箇月に乗じた月数によるものとし、公務による傷病を給付事由とする年金を受ける権利を有する者の公務によらない死亡を給付事由とする年金にあつては、特別措置法第六条第三項の規定により改定された月数によるものとする。）により算定した額</w:t>
       </w:r>
     </w:p>
     <w:p>
@@ -176,53 +164,47 @@
     </w:p>
     <w:p>
       <w:pPr>
-        <w:pStyle w:val="Heading6"/>
+        <w:pStyle w:val="ListBullet"/>
         <w:ind w:left="880"/>
       </w:pPr>
       <w:r>
         <w:t>一</w:t>
+        <w:br/>
+        <w:t>前項第一号に掲げる年金</w:t>
+        <w:br/>
+        <w:br/>
+        <w:br/>
+        <w:t>別表第三に定める障害の等級に対応する年金額（障害の等級が一級又は二級に該当するものにあつては三万一千円を、三級から六級までに該当するものにあつては七千円をそれぞれ加算した額とする。）</w:t>
       </w:r>
     </w:p>
     <w:p>
       <w:pPr>
+        <w:pStyle w:val="ListBullet"/>
         <w:ind w:left="880"/>
       </w:pPr>
       <w:r>
-        <w:t>前項第一号に掲げる年金</w:t>
+        <w:t>二</w:t>
+        <w:br/>
+        <w:t>前項第二号に掲げる年金のうち公務による死亡を給付事由とするもの</w:t>
+        <w:br/>
+        <w:br/>
+        <w:br/>
+        <w:t>七万一千円</w:t>
       </w:r>
     </w:p>
     <w:p>
       <w:pPr>
-        <w:pStyle w:val="Heading6"/>
-        <w:ind w:left="880"/>
-      </w:pPr>
-      <w:r>
-        <w:t>二</w:t>
-      </w:r>
-    </w:p>
-    <w:p>
-      <w:pPr>
-        <w:ind w:left="880"/>
-      </w:pPr>
-      <w:r>
-        <w:t>前項第二号に掲げる年金のうち公務による死亡を給付事由とするもの</w:t>
-      </w:r>
-    </w:p>
-    <w:p>
-      <w:pPr>
-        <w:pStyle w:val="Heading6"/>
+        <w:pStyle w:val="ListBullet"/>
         <w:ind w:left="880"/>
       </w:pPr>
       <w:r>
         <w:t>三</w:t>
-      </w:r>
-    </w:p>
-    <w:p>
-      <w:pPr>
-        <w:ind w:left="880"/>
-      </w:pPr>
-      <w:r>
+        <w:br/>
         <w:t>前項第二号に掲げる年金のうち公務による傷病を給付事由とする年金を受ける権利を有する者の公務によらない死亡を給付事由とするもの</w:t>
+        <w:br/>
+        <w:br/>
+        <w:br/>
+        <w:t>四万二千六百円</w:t>
       </w:r>
     </w:p>
     <w:p>
@@ -244,36 +226,32 @@
     </w:p>
     <w:p>
       <w:pPr>
-        <w:pStyle w:val="Heading6"/>
+        <w:pStyle w:val="ListBullet"/>
         <w:ind w:left="880"/>
       </w:pPr>
       <w:r>
         <w:t>一</w:t>
+        <w:br/>
+        <w:t>扶養遺族が一人である場合</w:t>
+        <w:br/>
+        <w:br/>
+        <w:br/>
+        <w:t>五千円</w:t>
       </w:r>
     </w:p>
     <w:p>
       <w:pPr>
-        <w:ind w:left="880"/>
-      </w:pPr>
-      <w:r>
-        <w:t>扶養遺族が一人である場合</w:t>
-      </w:r>
-    </w:p>
-    <w:p>
-      <w:pPr>
-        <w:pStyle w:val="Heading6"/>
+        <w:pStyle w:val="ListBullet"/>
         <w:ind w:left="880"/>
       </w:pPr>
       <w:r>
         <w:t>二</w:t>
-      </w:r>
-    </w:p>
-    <w:p>
-      <w:pPr>
-        <w:ind w:left="880"/>
-      </w:pPr>
-      <w:r>
+        <w:br/>
         <w:t>扶養遺族が二人以上である場合</w:t>
+        <w:br/>
+        <w:br/>
+        <w:br/>
+        <w:t>七千円</w:t>
       </w:r>
     </w:p>
     <w:p>
@@ -308,53 +286,47 @@
     </w:p>
     <w:p>
       <w:pPr>
-        <w:pStyle w:val="Heading6"/>
+        <w:pStyle w:val="ListBullet"/>
         <w:ind w:left="880"/>
       </w:pPr>
       <w:r>
         <w:t>一</w:t>
+        <w:br/>
+        <w:t>昭和三十三年法律第百二十六号第三条第二項において準用する同法第一条の二の規定により改定された年金</w:t>
+        <w:br/>
+        <w:br/>
+        <w:br/>
+        <w:t>その額の算定の基準となつた同法別表第一の仮定俸給（同法第三条第四項において準用する同法第一条第二項の規定により従前の年金額をもつて改定年金額とした年金については、同法第三条第二項において準用する同法第一条の二第一項の規定により年金額を改定したものとした場合において、その改定年金額の算定の基準となるべき同法別表第一の仮定俸給。以下次号及び第三項において同じ。）に対応する別表第一の仮定俸給を俸給とみなし、旧法の規定を適用して算定した額</w:t>
       </w:r>
     </w:p>
     <w:p>
       <w:pPr>
+        <w:pStyle w:val="ListBullet"/>
         <w:ind w:left="880"/>
       </w:pPr>
       <w:r>
-        <w:t>昭和三十三年法律第百二十六号第三条第二項において準用する同法第一条の二の規定により改定された年金</w:t>
+        <w:t>二</w:t>
+        <w:br/>
+        <w:t>昭和三十三年法律第百二十六号第三条第一項の規定により改定された年金（前号に掲げる年金を除く。）</w:t>
+        <w:br/>
+        <w:br/>
+        <w:br/>
+        <w:t>その額の算定の基準となつた同法別表第一の仮定俸給に対応する別表第一の仮定俸給を俸給とみなし、旧法の規定を適用して算定した額</w:t>
       </w:r>
     </w:p>
     <w:p>
       <w:pPr>
-        <w:pStyle w:val="Heading6"/>
-        <w:ind w:left="880"/>
-      </w:pPr>
-      <w:r>
-        <w:t>二</w:t>
-      </w:r>
-    </w:p>
-    <w:p>
-      <w:pPr>
-        <w:ind w:left="880"/>
-      </w:pPr>
-      <w:r>
-        <w:t>昭和三十三年法律第百二十六号第三条第一項の規定により改定された年金（前号に掲げる年金を除く。）</w:t>
-      </w:r>
-    </w:p>
-    <w:p>
-      <w:pPr>
-        <w:pStyle w:val="Heading6"/>
+        <w:pStyle w:val="ListBullet"/>
         <w:ind w:left="880"/>
       </w:pPr>
       <w:r>
         <w:t>三</w:t>
-      </w:r>
-    </w:p>
-    <w:p>
-      <w:pPr>
-        <w:ind w:left="880"/>
-      </w:pPr>
-      <w:r>
+        <w:br/>
         <w:t>昭和二十八年法律第百六十号第一条第一項から第三項までの規定により改定された年金（前二号に掲げる年金を除く。）</w:t>
+        <w:br/>
+        <w:br/>
+        <w:br/>
+        <w:t>その額の算定の基準となつた同法別表の仮定俸給（同条第三項の規定により従前の年金額をもつて改定年金額とした年金については、同条第一項及び第二項の規定により年金額を改定したものとした場合において、その改定年金額の算定の基準となるべき仮定俸給。以下第三項において「昭和二十八年の仮定俸給」という。）に対応する別表第一の仮定俸給を俸給とみなし、旧法の規定を適用して算定した額</w:t>
       </w:r>
     </w:p>
     <w:p>
@@ -376,35 +348,23 @@
     </w:p>
     <w:p>
       <w:pPr>
-        <w:pStyle w:val="Heading6"/>
+        <w:pStyle w:val="ListBullet"/>
         <w:ind w:left="880"/>
       </w:pPr>
       <w:r>
         <w:t>一</w:t>
-      </w:r>
-    </w:p>
-    <w:p>
-      <w:pPr>
-        <w:ind w:left="880"/>
-      </w:pPr>
-      <w:r>
+        <w:br/>
         <w:t>昭和二十八年十二月三十一日以前から引き続き在職していた組合員にあつては、同日において施行されていた給与に関する法令（以下「旧給与法令」という。）がその者の退職の日まで施行され、かつ、その者が同年十二月三十一日において占めていた官職を変わることなく退職をしていたとしたならば、その者が旧給与法令の規定により受けるべきであつた俸給で、これらの年金の額の算定の基準となるべきもの</w:t>
       </w:r>
     </w:p>
     <w:p>
       <w:pPr>
-        <w:pStyle w:val="Heading6"/>
+        <w:pStyle w:val="ListBullet"/>
         <w:ind w:left="880"/>
       </w:pPr>
       <w:r>
         <w:t>二</w:t>
-      </w:r>
-    </w:p>
-    <w:p>
-      <w:pPr>
-        <w:ind w:left="880"/>
-      </w:pPr>
-      <w:r>
+        <w:br/>
         <w:t>昭和二十九年一月一日以後旧法の組合員となつた者にあつては、旧給与法令がその者の退職の日まで施行され、かつ、その者が旧法の組合員となつた日において占めていた官職を変わることなく退職をしていたとしたならば、その者が旧給与法令の規定により受けるべきであつた俸給で、これらの年金の額の算定の基準となるべきもの</w:t>
       </w:r>
     </w:p>
@@ -427,53 +387,47 @@
     </w:p>
     <w:p>
       <w:pPr>
-        <w:pStyle w:val="Heading6"/>
+        <w:pStyle w:val="ListBullet"/>
         <w:ind w:left="880"/>
       </w:pPr>
       <w:r>
         <w:t>一</w:t>
+        <w:br/>
+        <w:t>昭和三十三年法律第百二十六号第三条第四項において準用する同法第二条第二項の規定により改定された年金</w:t>
+        <w:br/>
+        <w:br/>
+        <w:br/>
+        <w:t>その額の算定の基準となつた同法別表第一の仮定俸給に対応する別表第一の仮定俸給に千分の千百二十四を乗じて得た額を俸給とみなし、旧法第九十条に規定する従前の法令の規定の例（その算定の際俸給月額に乗ずべき月数は、公務による死亡を給付事由とする年金にあつては、別表第二の上欄に掲げる当該仮定俸給に応じ同表の下欄に掲げる率を二箇月に乗じた月数によるものとする。以下この項において同じ。）により算定した額</w:t>
       </w:r>
     </w:p>
     <w:p>
       <w:pPr>
+        <w:pStyle w:val="ListBullet"/>
         <w:ind w:left="880"/>
       </w:pPr>
       <w:r>
-        <w:t>昭和三十三年法律第百二十六号第三条第四項において準用する同法第二条第二項の規定により改定された年金</w:t>
+        <w:t>二</w:t>
+        <w:br/>
+        <w:t>昭和三十三年法律第百二十六号第三条第三項の規定により改定された年金（前号に掲げる年金を除く。）</w:t>
+        <w:br/>
+        <w:br/>
+        <w:br/>
+        <w:t>その額の算定の基準となつた同法別表第一の仮定俸給に対応する別表第一の仮定俸給に千分の千百二十四を乗じて得た額を俸給とみなし、旧法第九十条に規定する従前の法令の例により算定した額</w:t>
       </w:r>
     </w:p>
     <w:p>
       <w:pPr>
-        <w:pStyle w:val="Heading6"/>
-        <w:ind w:left="880"/>
-      </w:pPr>
-      <w:r>
-        <w:t>二</w:t>
-      </w:r>
-    </w:p>
-    <w:p>
-      <w:pPr>
-        <w:ind w:left="880"/>
-      </w:pPr>
-      <w:r>
-        <w:t>昭和三十三年法律第百二十六号第三条第三項の規定により改定された年金（前号に掲げる年金を除く。）</w:t>
-      </w:r>
-    </w:p>
-    <w:p>
-      <w:pPr>
-        <w:pStyle w:val="Heading6"/>
+        <w:pStyle w:val="ListBullet"/>
         <w:ind w:left="880"/>
       </w:pPr>
       <w:r>
         <w:t>三</w:t>
-      </w:r>
-    </w:p>
-    <w:p>
-      <w:pPr>
-        <w:ind w:left="880"/>
-      </w:pPr>
-      <w:r>
+        <w:br/>
         <w:t>昭和二十八年法律第百六十号第二条の規定により改定された年金（前二号に掲げる年金を除く。）</w:t>
+        <w:br/>
+        <w:br/>
+        <w:br/>
+        <w:t>その額の算定の基準となつた昭和二十八年の仮定俸給に対応する別表第一の仮定俸給に千分の千百二十四を乗じて得た額を俸給とみなし、旧法第九十条に規定する従前の法令の規定の例により算定した額</w:t>
       </w:r>
     </w:p>
     <w:p>
@@ -517,6 +471,8 @@
     <w:p>
       <w:r>
         <w:t>前四条の規定により年金額を改定する場合において、これらの規定により算出して得た年金額に百円未満の端数があるときは、その端数を切り捨てた額をもつてこれらの規定による改定年金額とする。</w:t>
+        <w:br/>
+        <w:t>ただし、その端数を切り捨てた額が改定前の年金額を下ることとなるときは、この限りでない。</w:t>
       </w:r>
     </w:p>
     <w:p>
@@ -530,6 +486,8 @@
     <w:p>
       <w:r>
         <w:t>第三条の規定による年金額の改定により増加する費用は、国が負担する。</w:t>
+        <w:br/>
+        <w:t>ただし、国家公務員共済組合法（昭和三十三年法律第百二十八号）附則第二十条第一項に規定する地方職員を組合員とする共済組合が支給する年金の額の改定により増加する費用は、当該共済組合の組合員で同法の長期給付に関する規定の適用を受けるもののうち国家公務員である者（旧法の規定が適用されるものとした場合において、同法の長期給付に関する規定の適用を受けない者を除く。）及び国家公務員共済組合法第九十九条第二項各号に掲げる費用を負担する地方公共団体の職員である者がそれぞれ受ける俸給の総額の割合に応じて、国及び当該地方公共団体が負担するものとする。</w:t>
       </w:r>
     </w:p>
     <w:p>
@@ -573,6 +531,8 @@
     <w:p>
       <w:r>
         <w:t>この法律は、公布の日から施行する。</w:t>
+        <w:br/>
+        <w:t>ただし、附則第四条中施行法第七条、第十五条第二項及び別表の改正規定は、昭和三十七年十月一日から施行する。</w:t>
       </w:r>
     </w:p>
     <w:p>
@@ -598,7 +558,7 @@
         <w:pStyle w:val="Heading1"/>
       </w:pPr>
       <w:r>
-        <w:t>附　則（昭和三九年七月六日法律第一五四号）</w:t>
+        <w:t>附則（昭和三九年七月六日法律第一五四号）</w:t>
       </w:r>
     </w:p>
     <w:p>
@@ -637,7 +597,7 @@
         <w:pStyle w:val="Heading1"/>
       </w:pPr>
       <w:r>
-        <w:t>附　則（昭和五七年七月一六日法律第六六号）</w:t>
+        <w:t>附則（昭和五七年七月一六日法律第六六号）</w:t>
       </w:r>
     </w:p>
     <w:p>
@@ -665,7 +625,7 @@
     </w:pPr>
     <w:r>
       <w:tab/>
-      <w:t>WeGov v0.1 - FTS141</w:t>
+      <w:t>WeGov v0.2 - FTS141</w:t>
     </w:r>
   </w:p>
 </w:ftr>
